--- a/document/测试相关文档 TNL-T/测试用例-性能、可靠和安全测试.docx
+++ b/document/测试相关文档 TNL-T/测试用例-性能、可靠和安全测试.docx
@@ -314,44 +314,22 @@
               <w:pStyle w:val="a3"/>
               <w:spacing w:before="150" w:beforeAutospacing="0" w:after="150" w:afterAutospacing="0" w:line="360" w:lineRule="auto"/>
               <w:rPr>
-                <w:rFonts w:cs="Arial" w:hint="eastAsia"/>
-                <w:color w:val="000000"/>
-                <w:kern w:val="2"/>
-                <w:sz w:val="21"/>
-                <w:szCs w:val="21"/>
-              </w:rPr>
-            </w:pPr>
-            <w:r>
-              <w:rPr>
-                <w:rFonts w:cs="Arial" w:hint="eastAsia"/>
-                <w:color w:val="000000"/>
-                <w:kern w:val="2"/>
-                <w:sz w:val="21"/>
-                <w:szCs w:val="21"/>
-              </w:rPr>
-              <w:t>利用</w:t>
-            </w:r>
-            <w:proofErr w:type="spellStart"/>
-            <w:r>
-              <w:rPr>
-                <w:rFonts w:cs="Arial" w:hint="eastAsia"/>
-                <w:color w:val="000000"/>
-                <w:kern w:val="2"/>
-                <w:sz w:val="21"/>
-                <w:szCs w:val="21"/>
-              </w:rPr>
-              <w:t>TMeter</w:t>
-            </w:r>
-            <w:proofErr w:type="spellEnd"/>
-            <w:r>
-              <w:rPr>
-                <w:rFonts w:cs="Arial" w:hint="eastAsia"/>
-                <w:color w:val="000000"/>
-                <w:kern w:val="2"/>
-                <w:sz w:val="21"/>
-                <w:szCs w:val="21"/>
-              </w:rPr>
-              <w:t>对系统进行压力测试</w:t>
+                <w:rFonts w:cs="Arial"/>
+                <w:color w:val="000000"/>
+                <w:kern w:val="2"/>
+                <w:sz w:val="21"/>
+                <w:szCs w:val="21"/>
+              </w:rPr>
+            </w:pPr>
+            <w:r>
+              <w:rPr>
+                <w:rFonts w:cs="Arial" w:hint="eastAsia"/>
+                <w:color w:val="000000"/>
+                <w:kern w:val="2"/>
+                <w:sz w:val="21"/>
+                <w:szCs w:val="21"/>
+              </w:rPr>
+              <w:t>利用TMeter对系统进行压力测试</w:t>
             </w:r>
           </w:p>
         </w:tc>
@@ -740,7 +718,7 @@
               <w:spacing w:before="150" w:beforeAutospacing="0" w:after="150" w:afterAutospacing="0" w:line="360" w:lineRule="auto"/>
               <w:jc w:val="center"/>
               <w:rPr>
-                <w:rFonts w:cs="Arial" w:hint="eastAsia"/>
+                <w:rFonts w:cs="Arial"/>
                 <w:color w:val="000000"/>
                 <w:kern w:val="2"/>
                 <w:sz w:val="21"/>
@@ -840,7 +818,7 @@
               <w:spacing w:before="150" w:beforeAutospacing="0" w:after="150" w:afterAutospacing="0" w:line="360" w:lineRule="auto"/>
               <w:jc w:val="center"/>
               <w:rPr>
-                <w:rFonts w:cs="Arial" w:hint="eastAsia"/>
+                <w:rFonts w:cs="Arial"/>
                 <w:color w:val="000000"/>
                 <w:kern w:val="2"/>
                 <w:sz w:val="21"/>
@@ -886,7 +864,7 @@
               <w:spacing w:before="150" w:beforeAutospacing="0" w:after="150" w:afterAutospacing="0" w:line="360" w:lineRule="auto"/>
               <w:jc w:val="center"/>
               <w:rPr>
-                <w:rFonts w:cs="Arial" w:hint="eastAsia"/>
+                <w:rFonts w:cs="Arial"/>
                 <w:color w:val="000000"/>
                 <w:kern w:val="2"/>
                 <w:sz w:val="21"/>
@@ -922,7 +900,7 @@
               <w:spacing w:before="150" w:beforeAutospacing="0" w:after="150" w:afterAutospacing="0" w:line="360" w:lineRule="auto"/>
               <w:jc w:val="center"/>
               <w:rPr>
-                <w:rFonts w:cs="Arial" w:hint="eastAsia"/>
+                <w:rFonts w:cs="Arial"/>
                 <w:color w:val="000000"/>
                 <w:kern w:val="2"/>
                 <w:sz w:val="21"/>
@@ -1022,7 +1000,7 @@
               <w:spacing w:before="150" w:beforeAutospacing="0" w:after="150" w:afterAutospacing="0" w:line="360" w:lineRule="auto"/>
               <w:jc w:val="center"/>
               <w:rPr>
-                <w:rFonts w:cs="Arial" w:hint="eastAsia"/>
+                <w:rFonts w:cs="Arial"/>
                 <w:color w:val="000000"/>
                 <w:kern w:val="2"/>
                 <w:sz w:val="21"/>
@@ -1068,7 +1046,7 @@
               <w:spacing w:before="150" w:beforeAutospacing="0" w:after="150" w:afterAutospacing="0" w:line="360" w:lineRule="auto"/>
               <w:jc w:val="center"/>
               <w:rPr>
-                <w:rFonts w:cs="Arial" w:hint="eastAsia"/>
+                <w:rFonts w:cs="Arial"/>
                 <w:color w:val="000000"/>
                 <w:kern w:val="2"/>
                 <w:sz w:val="21"/>
@@ -1104,13 +1082,14 @@
               <w:spacing w:before="150" w:beforeAutospacing="0" w:after="150" w:afterAutospacing="0" w:line="360" w:lineRule="auto"/>
               <w:jc w:val="center"/>
               <w:rPr>
-                <w:rFonts w:cs="Arial" w:hint="eastAsia"/>
-                <w:color w:val="000000"/>
-                <w:kern w:val="2"/>
-                <w:sz w:val="21"/>
-                <w:szCs w:val="21"/>
-              </w:rPr>
-            </w:pPr>
+                <w:rFonts w:cs="Arial"/>
+                <w:color w:val="000000"/>
+                <w:kern w:val="2"/>
+                <w:sz w:val="21"/>
+                <w:szCs w:val="21"/>
+              </w:rPr>
+            </w:pPr>
+            <w:bookmarkStart w:id="7" w:name="_GoBack"/>
             <w:r>
               <w:rPr>
                 <w:rFonts w:hint="eastAsia"/>
@@ -1121,6 +1100,7 @@
               </w:rPr>
               <w:t>屏蔽用户操作错误</w:t>
             </w:r>
+            <w:bookmarkEnd w:id="7"/>
           </w:p>
         </w:tc>
         <w:tc>
@@ -1166,7 +1146,7 @@
               <w:spacing w:before="150" w:beforeAutospacing="0" w:after="150" w:afterAutospacing="0" w:line="360" w:lineRule="auto"/>
               <w:jc w:val="center"/>
               <w:rPr>
-                <w:rFonts w:cs="Arial" w:hint="eastAsia"/>
+                <w:rFonts w:cs="Arial"/>
                 <w:color w:val="000000"/>
                 <w:kern w:val="2"/>
                 <w:sz w:val="21"/>
@@ -1204,7 +1184,7 @@
               <w:spacing w:before="150" w:beforeAutospacing="0" w:after="150" w:afterAutospacing="0" w:line="360" w:lineRule="auto"/>
               <w:jc w:val="center"/>
               <w:rPr>
-                <w:rFonts w:cs="Arial" w:hint="eastAsia"/>
+                <w:rFonts w:cs="Arial"/>
                 <w:color w:val="000000"/>
                 <w:kern w:val="2"/>
                 <w:sz w:val="21"/>
@@ -1250,7 +1230,7 @@
               <w:spacing w:before="150" w:beforeAutospacing="0" w:after="150" w:afterAutospacing="0" w:line="360" w:lineRule="auto"/>
               <w:jc w:val="center"/>
               <w:rPr>
-                <w:rFonts w:cs="Arial" w:hint="eastAsia"/>
+                <w:rFonts w:cs="Arial"/>
                 <w:color w:val="000000"/>
                 <w:kern w:val="2"/>
                 <w:sz w:val="21"/>
@@ -1286,7 +1266,7 @@
               <w:spacing w:before="150" w:beforeAutospacing="0" w:after="150" w:afterAutospacing="0" w:line="360" w:lineRule="auto"/>
               <w:jc w:val="center"/>
               <w:rPr>
-                <w:rFonts w:cs="Arial" w:hint="eastAsia"/>
+                <w:rFonts w:cs="Arial"/>
                 <w:color w:val="000000"/>
                 <w:kern w:val="2"/>
                 <w:sz w:val="21"/>
@@ -1392,9 +1372,9 @@
       <w:pPr>
         <w:pStyle w:val="2"/>
       </w:pPr>
-      <w:bookmarkStart w:id="7" w:name="_Toc4478"/>
-      <w:bookmarkStart w:id="8" w:name="_Toc10653350"/>
-      <w:bookmarkStart w:id="9" w:name="_Toc28145_WPSOffice_Level2"/>
+      <w:bookmarkStart w:id="8" w:name="_Toc4478"/>
+      <w:bookmarkStart w:id="9" w:name="_Toc10653350"/>
+      <w:bookmarkStart w:id="10" w:name="_Toc28145_WPSOffice_Level2"/>
       <w:r>
         <w:rPr>
           <w:rFonts w:hint="eastAsia"/>
@@ -1410,9 +1390,9 @@
         </w:rPr>
         <w:t>5信息安全测试用例</w:t>
       </w:r>
-      <w:bookmarkEnd w:id="7"/>
       <w:bookmarkEnd w:id="8"/>
       <w:bookmarkEnd w:id="9"/>
+      <w:bookmarkEnd w:id="10"/>
     </w:p>
     <w:tbl>
       <w:tblPr>
@@ -1700,7 +1680,7 @@
               <w:spacing w:before="150" w:beforeAutospacing="0" w:after="150" w:afterAutospacing="0" w:line="360" w:lineRule="auto"/>
               <w:jc w:val="center"/>
               <w:rPr>
-                <w:rFonts w:cs="Arial" w:hint="eastAsia"/>
+                <w:rFonts w:cs="Arial"/>
                 <w:color w:val="000000"/>
                 <w:kern w:val="2"/>
                 <w:sz w:val="21"/>
@@ -1782,7 +1762,7 @@
               <w:spacing w:before="150" w:beforeAutospacing="0" w:after="150" w:afterAutospacing="0" w:line="360" w:lineRule="auto"/>
               <w:jc w:val="center"/>
               <w:rPr>
-                <w:rFonts w:cs="Arial" w:hint="eastAsia"/>
+                <w:rFonts w:cs="Arial"/>
                 <w:color w:val="000000"/>
                 <w:kern w:val="2"/>
                 <w:sz w:val="21"/>
@@ -1820,7 +1800,7 @@
               <w:spacing w:before="150" w:beforeAutospacing="0" w:after="150" w:afterAutospacing="0" w:line="360" w:lineRule="auto"/>
               <w:jc w:val="center"/>
               <w:rPr>
-                <w:rFonts w:cs="Arial" w:hint="eastAsia"/>
+                <w:rFonts w:cs="Arial"/>
                 <w:color w:val="000000"/>
                 <w:kern w:val="2"/>
                 <w:sz w:val="21"/>
@@ -1866,7 +1846,7 @@
               <w:spacing w:before="150" w:beforeAutospacing="0" w:after="150" w:afterAutospacing="0" w:line="360" w:lineRule="auto"/>
               <w:jc w:val="center"/>
               <w:rPr>
-                <w:rFonts w:cs="Arial" w:hint="eastAsia"/>
+                <w:rFonts w:cs="Arial"/>
                 <w:color w:val="000000"/>
                 <w:kern w:val="2"/>
                 <w:sz w:val="21"/>
@@ -1902,7 +1882,7 @@
               <w:spacing w:before="150" w:beforeAutospacing="0" w:after="150" w:afterAutospacing="0" w:line="360" w:lineRule="auto"/>
               <w:jc w:val="center"/>
               <w:rPr>
-                <w:rFonts w:cs="Arial" w:hint="eastAsia"/>
+                <w:rFonts w:cs="Arial"/>
                 <w:color w:val="000000"/>
                 <w:kern w:val="2"/>
                 <w:sz w:val="21"/>
@@ -1937,27 +1917,7 @@
                 <w:sz w:val="21"/>
                 <w:szCs w:val="21"/>
               </w:rPr>
-              <w:t>Suite对</w:t>
-            </w:r>
-            <w:r>
-              <w:rPr>
-                <w:rFonts w:cs="Arial" w:hint="eastAsia"/>
-                <w:color w:val="000000"/>
-                <w:kern w:val="2"/>
-                <w:sz w:val="21"/>
-                <w:szCs w:val="21"/>
-              </w:rPr>
-              <w:t>网页内容</w:t>
-            </w:r>
-            <w:r>
-              <w:rPr>
-                <w:rFonts w:cs="Arial" w:hint="eastAsia"/>
-                <w:color w:val="000000"/>
-                <w:kern w:val="2"/>
-                <w:sz w:val="21"/>
-                <w:szCs w:val="21"/>
-              </w:rPr>
-              <w:t>进行抓取</w:t>
+              <w:t>Suite对网页内容进行抓取</w:t>
             </w:r>
           </w:p>
         </w:tc>
@@ -2004,22 +1964,22 @@
               <w:spacing w:before="150" w:beforeAutospacing="0" w:after="150" w:afterAutospacing="0" w:line="360" w:lineRule="auto"/>
               <w:jc w:val="center"/>
               <w:rPr>
-                <w:rFonts w:cs="Arial" w:hint="eastAsia"/>
-                <w:color w:val="000000"/>
-                <w:kern w:val="2"/>
-                <w:sz w:val="21"/>
-                <w:szCs w:val="21"/>
-              </w:rPr>
-            </w:pPr>
-            <w:r>
-              <w:rPr>
-                <w:rFonts w:cs="Arial" w:hint="eastAsia"/>
-                <w:color w:val="000000"/>
-                <w:kern w:val="2"/>
-                <w:sz w:val="21"/>
-                <w:szCs w:val="21"/>
-              </w:rPr>
-              <w:t>检测是否可抓取</w:t>
+                <w:rFonts w:cs="Arial"/>
+                <w:color w:val="000000"/>
+                <w:kern w:val="2"/>
+                <w:sz w:val="21"/>
+                <w:szCs w:val="21"/>
+              </w:rPr>
+            </w:pPr>
+            <w:r>
+              <w:rPr>
+                <w:rFonts w:cs="Arial" w:hint="eastAsia"/>
+                <w:color w:val="000000"/>
+                <w:kern w:val="2"/>
+                <w:sz w:val="21"/>
+                <w:szCs w:val="21"/>
+              </w:rPr>
+              <w:t>检测是否可修改请求</w:t>
             </w:r>
           </w:p>
         </w:tc>
@@ -2042,7 +2002,7 @@
               <w:spacing w:before="150" w:beforeAutospacing="0" w:after="150" w:afterAutospacing="0" w:line="360" w:lineRule="auto"/>
               <w:jc w:val="center"/>
               <w:rPr>
-                <w:rFonts w:cs="Arial" w:hint="eastAsia"/>
+                <w:rFonts w:cs="Arial"/>
                 <w:color w:val="000000"/>
                 <w:kern w:val="2"/>
                 <w:sz w:val="21"/>
@@ -2089,7 +2049,7 @@
               <w:spacing w:before="150" w:beforeAutospacing="0" w:after="150" w:afterAutospacing="0" w:line="360" w:lineRule="auto"/>
               <w:jc w:val="center"/>
               <w:rPr>
-                <w:rFonts w:cs="Arial" w:hint="eastAsia"/>
+                <w:rFonts w:cs="Arial"/>
                 <w:color w:val="000000"/>
                 <w:kern w:val="2"/>
                 <w:sz w:val="21"/>
@@ -2125,7 +2085,7 @@
               <w:spacing w:before="150" w:beforeAutospacing="0" w:after="150" w:afterAutospacing="0" w:line="360" w:lineRule="auto"/>
               <w:jc w:val="center"/>
               <w:rPr>
-                <w:rFonts w:cs="Arial" w:hint="eastAsia"/>
+                <w:rFonts w:cs="Arial"/>
                 <w:color w:val="000000"/>
                 <w:kern w:val="2"/>
                 <w:sz w:val="21"/>
@@ -2162,8 +2122,6 @@
               </w:rPr>
               <w:t xml:space="preserve"> </w:t>
             </w:r>
-            <w:bookmarkStart w:id="10" w:name="_GoBack"/>
-            <w:bookmarkEnd w:id="10"/>
             <w:r>
               <w:rPr>
                 <w:rFonts w:cs="Arial"/>
@@ -2182,7 +2140,27 @@
                 <w:sz w:val="21"/>
                 <w:szCs w:val="21"/>
               </w:rPr>
-              <w:t>抓取文件上传、下载时的信息</w:t>
+              <w:t>抓取</w:t>
+            </w:r>
+            <w:r>
+              <w:rPr>
+                <w:rFonts w:cs="Arial" w:hint="eastAsia"/>
+                <w:color w:val="000000"/>
+                <w:kern w:val="2"/>
+                <w:sz w:val="21"/>
+                <w:szCs w:val="21"/>
+              </w:rPr>
+              <w:t>注册</w:t>
+            </w:r>
+            <w:r>
+              <w:rPr>
+                <w:rFonts w:cs="Arial" w:hint="eastAsia"/>
+                <w:color w:val="000000"/>
+                <w:kern w:val="2"/>
+                <w:sz w:val="21"/>
+                <w:szCs w:val="21"/>
+              </w:rPr>
+              <w:t>的信息</w:t>
             </w:r>
           </w:p>
         </w:tc>
@@ -2229,22 +2207,244 @@
               <w:spacing w:before="150" w:beforeAutospacing="0" w:after="150" w:afterAutospacing="0" w:line="360" w:lineRule="auto"/>
               <w:jc w:val="center"/>
               <w:rPr>
-                <w:rFonts w:cs="Arial" w:hint="eastAsia"/>
-                <w:color w:val="000000"/>
-                <w:kern w:val="2"/>
-                <w:sz w:val="21"/>
-                <w:szCs w:val="21"/>
-              </w:rPr>
-            </w:pPr>
-            <w:r>
-              <w:rPr>
-                <w:rFonts w:cs="Arial" w:hint="eastAsia"/>
-                <w:color w:val="000000"/>
-                <w:kern w:val="2"/>
-                <w:sz w:val="21"/>
-                <w:szCs w:val="21"/>
-              </w:rPr>
-              <w:t>检测是否可对用户上传、下载进行拦截修改</w:t>
+                <w:rFonts w:cs="Arial"/>
+                <w:color w:val="000000"/>
+                <w:kern w:val="2"/>
+                <w:sz w:val="21"/>
+                <w:szCs w:val="21"/>
+              </w:rPr>
+            </w:pPr>
+            <w:r>
+              <w:rPr>
+                <w:rFonts w:cs="Arial" w:hint="eastAsia"/>
+                <w:color w:val="000000"/>
+                <w:kern w:val="2"/>
+                <w:sz w:val="21"/>
+                <w:szCs w:val="21"/>
+              </w:rPr>
+              <w:t>检测</w:t>
+            </w:r>
+            <w:r>
+              <w:rPr>
+                <w:rFonts w:cs="Arial" w:hint="eastAsia"/>
+                <w:color w:val="000000"/>
+                <w:kern w:val="2"/>
+                <w:sz w:val="21"/>
+                <w:szCs w:val="21"/>
+              </w:rPr>
+              <w:t>注册时用户信息</w:t>
+            </w:r>
+            <w:r>
+              <w:rPr>
+                <w:rFonts w:cs="Arial" w:hint="eastAsia"/>
+                <w:color w:val="000000"/>
+                <w:kern w:val="2"/>
+                <w:sz w:val="21"/>
+                <w:szCs w:val="21"/>
+              </w:rPr>
+              <w:t>是否进行了明文传输</w:t>
+            </w:r>
+          </w:p>
+        </w:tc>
+      </w:tr>
+      <w:tr>
+        <w:tc>
+          <w:tcPr>
+            <w:tcW w:w="1838" w:type="dxa"/>
+            <w:tcBorders>
+              <w:top w:val="single" w:sz="4" w:space="0" w:color="auto"/>
+              <w:left w:val="single" w:sz="4" w:space="0" w:color="auto"/>
+              <w:bottom w:val="single" w:sz="4" w:space="0" w:color="auto"/>
+              <w:right w:val="single" w:sz="4" w:space="0" w:color="auto"/>
+            </w:tcBorders>
+            <w:shd w:val="clear" w:color="auto" w:fill="FFFFFF" w:themeFill="background1"/>
+          </w:tcPr>
+          <w:p>
+            <w:pPr>
+              <w:pStyle w:val="a3"/>
+              <w:spacing w:before="150" w:beforeAutospacing="0" w:after="150" w:afterAutospacing="0" w:line="360" w:lineRule="auto"/>
+              <w:jc w:val="center"/>
+              <w:rPr>
+                <w:rFonts w:cs="Arial" w:hint="eastAsia"/>
+                <w:color w:val="000000"/>
+                <w:kern w:val="2"/>
+                <w:sz w:val="21"/>
+                <w:szCs w:val="21"/>
+              </w:rPr>
+            </w:pPr>
+            <w:r>
+              <w:rPr>
+                <w:rFonts w:cs="Arial" w:hint="eastAsia"/>
+                <w:color w:val="000000"/>
+                <w:kern w:val="2"/>
+                <w:sz w:val="21"/>
+                <w:szCs w:val="21"/>
+              </w:rPr>
+              <w:t>XN</w:t>
+            </w:r>
+            <w:r>
+              <w:rPr>
+                <w:rFonts w:cs="Arial"/>
+                <w:color w:val="000000"/>
+                <w:kern w:val="2"/>
+                <w:sz w:val="21"/>
+                <w:szCs w:val="21"/>
+              </w:rPr>
+              <w:t>-04</w:t>
+            </w:r>
+          </w:p>
+        </w:tc>
+        <w:tc>
+          <w:tcPr>
+            <w:tcW w:w="1418" w:type="dxa"/>
+            <w:tcBorders>
+              <w:top w:val="single" w:sz="4" w:space="0" w:color="auto"/>
+              <w:left w:val="single" w:sz="4" w:space="0" w:color="auto"/>
+              <w:bottom w:val="single" w:sz="4" w:space="0" w:color="auto"/>
+              <w:right w:val="single" w:sz="4" w:space="0" w:color="auto"/>
+            </w:tcBorders>
+            <w:shd w:val="clear" w:color="auto" w:fill="FFFFFF" w:themeFill="background1"/>
+          </w:tcPr>
+          <w:p>
+            <w:pPr>
+              <w:pStyle w:val="a3"/>
+              <w:spacing w:before="150" w:beforeAutospacing="0" w:after="150" w:afterAutospacing="0" w:line="360" w:lineRule="auto"/>
+              <w:jc w:val="center"/>
+              <w:rPr>
+                <w:rFonts w:cs="Arial" w:hint="eastAsia"/>
+                <w:color w:val="000000"/>
+                <w:kern w:val="2"/>
+                <w:sz w:val="21"/>
+                <w:szCs w:val="21"/>
+              </w:rPr>
+            </w:pPr>
+            <w:r>
+              <w:rPr>
+                <w:rFonts w:cs="Arial" w:hint="eastAsia"/>
+                <w:color w:val="000000"/>
+                <w:kern w:val="2"/>
+                <w:sz w:val="21"/>
+                <w:szCs w:val="21"/>
+              </w:rPr>
+              <w:t>赵梓清</w:t>
+            </w:r>
+          </w:p>
+        </w:tc>
+        <w:tc>
+          <w:tcPr>
+            <w:tcW w:w="2258" w:type="dxa"/>
+            <w:tcBorders>
+              <w:top w:val="single" w:sz="4" w:space="0" w:color="auto"/>
+              <w:left w:val="single" w:sz="4" w:space="0" w:color="auto"/>
+              <w:bottom w:val="single" w:sz="4" w:space="0" w:color="auto"/>
+              <w:right w:val="single" w:sz="4" w:space="0" w:color="auto"/>
+            </w:tcBorders>
+            <w:shd w:val="clear" w:color="auto" w:fill="FFFFFF" w:themeFill="background1"/>
+          </w:tcPr>
+          <w:p>
+            <w:pPr>
+              <w:pStyle w:val="a3"/>
+              <w:spacing w:before="150" w:beforeAutospacing="0" w:after="150" w:afterAutospacing="0" w:line="360" w:lineRule="auto"/>
+              <w:jc w:val="center"/>
+              <w:rPr>
+                <w:rFonts w:cs="Arial" w:hint="eastAsia"/>
+                <w:color w:val="000000"/>
+                <w:kern w:val="2"/>
+                <w:sz w:val="21"/>
+                <w:szCs w:val="21"/>
+              </w:rPr>
+            </w:pPr>
+            <w:r>
+              <w:rPr>
+                <w:rFonts w:cs="Arial" w:hint="eastAsia"/>
+                <w:color w:val="000000"/>
+                <w:kern w:val="2"/>
+                <w:sz w:val="21"/>
+                <w:szCs w:val="21"/>
+              </w:rPr>
+              <w:t>利用B</w:t>
+            </w:r>
+            <w:r>
+              <w:rPr>
+                <w:rFonts w:cs="Arial"/>
+                <w:color w:val="000000"/>
+                <w:kern w:val="2"/>
+                <w:sz w:val="21"/>
+                <w:szCs w:val="21"/>
+              </w:rPr>
+              <w:t>urp Suite</w:t>
+            </w:r>
+            <w:r>
+              <w:rPr>
+                <w:rFonts w:cs="Arial" w:hint="eastAsia"/>
+                <w:color w:val="000000"/>
+                <w:kern w:val="2"/>
+                <w:sz w:val="21"/>
+                <w:szCs w:val="21"/>
+              </w:rPr>
+              <w:t>对密码进行暴力猜解</w:t>
+            </w:r>
+          </w:p>
+        </w:tc>
+        <w:tc>
+          <w:tcPr>
+            <w:tcW w:w="1701" w:type="dxa"/>
+            <w:tcBorders>
+              <w:top w:val="single" w:sz="4" w:space="0" w:color="auto"/>
+              <w:left w:val="single" w:sz="4" w:space="0" w:color="auto"/>
+              <w:bottom w:val="single" w:sz="4" w:space="0" w:color="auto"/>
+              <w:right w:val="single" w:sz="4" w:space="0" w:color="auto"/>
+            </w:tcBorders>
+            <w:shd w:val="clear" w:color="auto" w:fill="FFFFFF" w:themeFill="background1"/>
+          </w:tcPr>
+          <w:p>
+            <w:pPr>
+              <w:pStyle w:val="a3"/>
+              <w:spacing w:before="150" w:beforeAutospacing="0" w:after="150" w:afterAutospacing="0" w:line="360" w:lineRule="auto"/>
+              <w:jc w:val="center"/>
+              <w:rPr>
+                <w:rFonts w:cs="Arial"/>
+                <w:color w:val="000000"/>
+                <w:kern w:val="2"/>
+                <w:sz w:val="21"/>
+                <w:szCs w:val="21"/>
+              </w:rPr>
+            </w:pPr>
+          </w:p>
+        </w:tc>
+        <w:tc>
+          <w:tcPr>
+            <w:tcW w:w="1843" w:type="dxa"/>
+            <w:tcBorders>
+              <w:top w:val="single" w:sz="4" w:space="0" w:color="auto"/>
+              <w:left w:val="single" w:sz="4" w:space="0" w:color="auto"/>
+              <w:bottom w:val="single" w:sz="4" w:space="0" w:color="auto"/>
+              <w:right w:val="single" w:sz="4" w:space="0" w:color="auto"/>
+            </w:tcBorders>
+            <w:shd w:val="clear" w:color="auto" w:fill="FFFFFF" w:themeFill="background1"/>
+          </w:tcPr>
+          <w:p>
+            <w:pPr>
+              <w:pStyle w:val="a3"/>
+              <w:spacing w:before="150" w:beforeAutospacing="0" w:after="150" w:afterAutospacing="0" w:line="360" w:lineRule="auto"/>
+              <w:jc w:val="center"/>
+              <w:rPr>
+                <w:rFonts w:cs="Arial" w:hint="eastAsia"/>
+                <w:color w:val="000000"/>
+                <w:kern w:val="2"/>
+                <w:sz w:val="21"/>
+                <w:szCs w:val="21"/>
+              </w:rPr>
+            </w:pPr>
+            <w:r>
+              <w:rPr>
+                <w:rFonts w:cs="Arial" w:hint="eastAsia"/>
+                <w:color w:val="000000"/>
+                <w:kern w:val="2"/>
+                <w:sz w:val="21"/>
+                <w:szCs w:val="21"/>
+              </w:rPr>
+              <w:t>检测是否对密码格式进行了限制</w:t>
             </w:r>
           </w:p>
         </w:tc>
@@ -2259,6 +2459,44 @@
     </w:sectPr>
   </w:body>
 </w:document>
+</file>
+
+<file path=word/endnotes.xml><?xml version="1.0" encoding="utf-8"?>
+<w:endnotes xmlns:wpc="http://schemas.microsoft.com/office/word/2010/wordprocessingCanvas" xmlns:cx="http://schemas.microsoft.com/office/drawing/2014/chartex" xmlns:cx1="http://schemas.microsoft.com/office/drawing/2015/9/8/chartex" xmlns:mc="http://schemas.openxmlformats.org/markup-compatibility/2006" xmlns:o="urn:schemas-microsoft-com:office:office" xmlns:r="http://schemas.openxmlformats.org/officeDocument/2006/relationships" xmlns:m="http://schemas.openxmlformats.org/officeDocument/2006/math" xmlns:v="urn:schemas-microsoft-com:vml" xmlns:wp14="http://schemas.microsoft.com/office/word/2010/wordprocessingDrawing" xmlns:wp="http://schemas.openxmlformats.org/drawingml/2006/wordprocessingDrawing" xmlns:w10="urn:schemas-microsoft-com:office:word" xmlns:w="http://schemas.openxmlformats.org/wordprocessingml/2006/main" xmlns:w14="http://schemas.microsoft.com/office/word/2010/wordml" xmlns:w15="http://schemas.microsoft.com/office/word/2012/wordml" xmlns:w16se="http://schemas.microsoft.com/office/word/2015/wordml/symex" xmlns:wpg="http://schemas.microsoft.com/office/word/2010/wordprocessingGroup" xmlns:wpi="http://schemas.microsoft.com/office/word/2010/wordprocessingInk" xmlns:wne="http://schemas.microsoft.com/office/word/2006/wordml" xmlns:wps="http://schemas.microsoft.com/office/word/2010/wordprocessingShape" mc:Ignorable="w14 w15 w16se wp14">
+  <w:endnote w:type="separator" w:id="-1">
+    <w:p>
+      <w:r>
+        <w:separator/>
+      </w:r>
+    </w:p>
+  </w:endnote>
+  <w:endnote w:type="continuationSeparator" w:id="0">
+    <w:p>
+      <w:r>
+        <w:continuationSeparator/>
+      </w:r>
+    </w:p>
+  </w:endnote>
+</w:endnotes>
+</file>
+
+<file path=word/footnotes.xml><?xml version="1.0" encoding="utf-8"?>
+<w:footnotes xmlns:wpc="http://schemas.microsoft.com/office/word/2010/wordprocessingCanvas" xmlns:cx="http://schemas.microsoft.com/office/drawing/2014/chartex" xmlns:cx1="http://schemas.microsoft.com/office/drawing/2015/9/8/chartex" xmlns:mc="http://schemas.openxmlformats.org/markup-compatibility/2006" xmlns:o="urn:schemas-microsoft-com:office:office" xmlns:r="http://schemas.openxmlformats.org/officeDocument/2006/relationships" xmlns:m="http://schemas.openxmlformats.org/officeDocument/2006/math" xmlns:v="urn:schemas-microsoft-com:vml" xmlns:wp14="http://schemas.microsoft.com/office/word/2010/wordprocessingDrawing" xmlns:wp="http://schemas.openxmlformats.org/drawingml/2006/wordprocessingDrawing" xmlns:w10="urn:schemas-microsoft-com:office:word" xmlns:w="http://schemas.openxmlformats.org/wordprocessingml/2006/main" xmlns:w14="http://schemas.microsoft.com/office/word/2010/wordml" xmlns:w15="http://schemas.microsoft.com/office/word/2012/wordml" xmlns:w16se="http://schemas.microsoft.com/office/word/2015/wordml/symex" xmlns:wpg="http://schemas.microsoft.com/office/word/2010/wordprocessingGroup" xmlns:wpi="http://schemas.microsoft.com/office/word/2010/wordprocessingInk" xmlns:wne="http://schemas.microsoft.com/office/word/2006/wordml" xmlns:wps="http://schemas.microsoft.com/office/word/2010/wordprocessingShape" mc:Ignorable="w14 w15 w16se wp14">
+  <w:footnote w:type="separator" w:id="-1">
+    <w:p>
+      <w:r>
+        <w:separator/>
+      </w:r>
+    </w:p>
+  </w:footnote>
+  <w:footnote w:type="continuationSeparator" w:id="0">
+    <w:p>
+      <w:r>
+        <w:continuationSeparator/>
+      </w:r>
+    </w:p>
+  </w:footnote>
+</w:footnotes>
 </file>
 
 <file path=word/styles.xml><?xml version="1.0" encoding="utf-8"?>
@@ -2756,6 +2994,71 @@
       </w:tblBorders>
     </w:tblPr>
   </w:style>
+  <w:style w:type="paragraph" w:styleId="a5">
+    <w:name w:val="header"/>
+    <w:basedOn w:val="a"/>
+    <w:link w:val="a6"/>
+    <w:uiPriority w:val="99"/>
+    <w:unhideWhenUsed/>
+    <w:rsid w:val="003F1D73"/>
+    <w:pPr>
+      <w:pBdr>
+        <w:bottom w:val="single" w:sz="6" w:space="1" w:color="auto"/>
+      </w:pBdr>
+      <w:tabs>
+        <w:tab w:val="center" w:pos="4153"/>
+        <w:tab w:val="right" w:pos="8306"/>
+      </w:tabs>
+      <w:snapToGrid w:val="0"/>
+      <w:jc w:val="center"/>
+    </w:pPr>
+    <w:rPr>
+      <w:sz w:val="18"/>
+      <w:szCs w:val="18"/>
+    </w:rPr>
+  </w:style>
+  <w:style w:type="character" w:customStyle="1" w:styleId="a6">
+    <w:name w:val="页眉 字符"/>
+    <w:basedOn w:val="a0"/>
+    <w:link w:val="a5"/>
+    <w:uiPriority w:val="99"/>
+    <w:rsid w:val="003F1D73"/>
+    <w:rPr>
+      <w:sz w:val="18"/>
+      <w:szCs w:val="18"/>
+    </w:rPr>
+  </w:style>
+  <w:style w:type="paragraph" w:styleId="a7">
+    <w:name w:val="footer"/>
+    <w:basedOn w:val="a"/>
+    <w:link w:val="a8"/>
+    <w:uiPriority w:val="99"/>
+    <w:unhideWhenUsed/>
+    <w:rsid w:val="003F1D73"/>
+    <w:pPr>
+      <w:tabs>
+        <w:tab w:val="center" w:pos="4153"/>
+        <w:tab w:val="right" w:pos="8306"/>
+      </w:tabs>
+      <w:snapToGrid w:val="0"/>
+      <w:jc w:val="left"/>
+    </w:pPr>
+    <w:rPr>
+      <w:sz w:val="18"/>
+      <w:szCs w:val="18"/>
+    </w:rPr>
+  </w:style>
+  <w:style w:type="character" w:customStyle="1" w:styleId="a8">
+    <w:name w:val="页脚 字符"/>
+    <w:basedOn w:val="a0"/>
+    <w:link w:val="a7"/>
+    <w:uiPriority w:val="99"/>
+    <w:rsid w:val="003F1D73"/>
+    <w:rPr>
+      <w:sz w:val="18"/>
+      <w:szCs w:val="18"/>
+    </w:rPr>
+  </w:style>
 </w:styles>
 </file>
 
